--- a/data/Process dynamic simulaton cases.docx
+++ b/data/Process dynamic simulaton cases.docx
@@ -1881,22 +1881,68 @@
     </w:p>
     <w:p>
       <w:pPr>
-        <w:rPr>
-          <w:rFonts w:ascii="Calibri" w:hAnsi="Calibri" w:cs="Calibri"/>
-        </w:rPr>
-      </w:pPr>
-    </w:p>
-    <w:p>
-      <w:pPr>
-        <w:rPr>
-          <w:rFonts w:ascii="Calibri" w:hAnsi="Calibri" w:cs="Calibri"/>
-        </w:rPr>
-      </w:pPr>
-      <w:r>
-        <w:rPr>
-          <w:rFonts w:ascii="Calibri" w:hAnsi="Calibri" w:cs="Calibri"/>
+        <w:widowControl/>
+        <w:jc w:val="left"/>
+        <w:rPr>
+          <w:rFonts w:ascii="Calibri" w:hAnsi="Calibri" w:cs="Calibri"/>
+        </w:rPr>
+      </w:pPr>
+      <w:r>
+        <w:rPr>
+          <w:rFonts w:ascii="Calibri" w:hAnsi="Calibri" w:cs="Calibri"/>
+        </w:rPr>
+        <w:br w:type="page"/>
+      </w:r>
+    </w:p>
+    <w:p>
+      <w:pPr>
+        <w:rPr>
+          <w:rFonts w:ascii="Calibri" w:hAnsi="Calibri" w:cs="Calibri"/>
+          <w:lang w:eastAsia="ko-KR"/>
+        </w:rPr>
+      </w:pPr>
+      <w:r>
+        <w:rPr>
+          <w:rFonts w:ascii="맑은 고딕" w:eastAsia="맑은 고딕" w:hAnsi="맑은 고딕" w:cs="맑은 고딕" w:hint="eastAsia"/>
+          <w:lang w:eastAsia="ko-KR"/>
+        </w:rPr>
+        <w:lastRenderedPageBreak/>
+        <w:t>-</w:t>
+      </w:r>
+      <w:r>
+        <w:rPr>
+          <w:rFonts w:ascii="맑은 고딕" w:eastAsia="맑은 고딕" w:hAnsi="맑은 고딕" w:cs="맑은 고딕"/>
+          <w:lang w:eastAsia="ko-KR"/>
+        </w:rPr>
+        <w:t xml:space="preserve"> Autoregressive </w:t>
+      </w:r>
+      <w:r>
+        <w:rPr>
+          <w:rFonts w:ascii="맑은 고딕" w:eastAsia="맑은 고딕" w:hAnsi="맑은 고딕" w:cs="맑은 고딕" w:hint="eastAsia"/>
+          <w:lang w:eastAsia="ko-KR"/>
+        </w:rPr>
+        <w:t>방식의 경우,</w:t>
+      </w:r>
+      <w:r>
+        <w:rPr>
+          <w:rFonts w:ascii="맑은 고딕" w:eastAsia="맑은 고딕" w:hAnsi="맑은 고딕" w:cs="맑은 고딕"/>
+          <w:lang w:eastAsia="ko-KR"/>
         </w:rPr>
         <w:t xml:space="preserve"> </w:t>
+      </w:r>
+      <w:r>
+        <w:rPr>
+          <w:rFonts w:ascii="맑은 고딕" w:eastAsia="맑은 고딕" w:hAnsi="맑은 고딕" w:cs="맑은 고딕" w:hint="eastAsia"/>
+          <w:lang w:eastAsia="ko-KR"/>
+        </w:rPr>
+        <w:t>늘어나는 h</w:t>
+      </w:r>
+      <w:r>
+        <w:rPr>
+          <w:rFonts w:ascii="맑은 고딕" w:eastAsia="맑은 고딕" w:hAnsi="맑은 고딕" w:cs="맑은 고딕"/>
+          <w:lang w:eastAsia="ko-KR"/>
+        </w:rPr>
+        <w:t xml:space="preserve">istory </w:t>
       </w:r>
     </w:p>
     <w:sectPr>
